--- a/QG1-proposal-rafaela-rolim-santana.docx
+++ b/QG1-proposal-rafaela-rolim-santana.docx
@@ -3743,6 +3743,14 @@
           <w:lang w:val="en-AT" w:eastAsia="en-GB"/>
         </w:rPr>
         <w:t xml:space="preserve">Final </w:t>
+      </w:r>
+      <w:r>
+        <w:rPr>
+          <w:rFonts w:cs="Arial"/>
+          <w:szCs w:val="22"/>
+          <w:lang w:val="en-AT" w:eastAsia="en-GB"/>
+        </w:rPr>
+        <w:t>a</w:t>
       </w:r>
       <w:r>
         <w:rPr>
